--- a/31章节 信号量.docx
+++ b/31章节 信号量.docx
@@ -84,17 +84,17 @@
         </w:rPr>
         <w:drawing>
           <wp:inline distT="0" distB="0" distL="114300" distR="114300">
-            <wp:extent cx="6267450" cy="5143500"/>
-            <wp:effectExtent l="0" t="0" r="0" b="0"/>
-            <wp:docPr id="2" name="图片 2" descr="1726365542295"/>
-            <wp:cNvGraphicFramePr>
-              <a:graphicFrameLocks xmlns:a="http://schemas.openxmlformats.org/drawingml/2006/main" noChangeAspect="1"/>
-            </wp:cNvGraphicFramePr>
-            <a:graphic xmlns:a="http://schemas.openxmlformats.org/drawingml/2006/main">
-              <a:graphicData uri="http://schemas.openxmlformats.org/drawingml/2006/picture">
-                <pic:pic xmlns:pic="http://schemas.openxmlformats.org/drawingml/2006/picture">
-                  <pic:nvPicPr>
-                    <pic:cNvPr id="2" name="图片 2" descr="1726365542295"/>
+            <wp:extent cx="5553075" cy="6048375"/>
+            <wp:effectExtent l="0" t="0" r="9525" b="9525"/>
+            <wp:docPr id="48" name="图片 48" descr="1727825355278"/>
+            <wp:cNvGraphicFramePr>
+              <a:graphicFrameLocks xmlns:a="http://schemas.openxmlformats.org/drawingml/2006/main" noChangeAspect="1"/>
+            </wp:cNvGraphicFramePr>
+            <a:graphic xmlns:a="http://schemas.openxmlformats.org/drawingml/2006/main">
+              <a:graphicData uri="http://schemas.openxmlformats.org/drawingml/2006/picture">
+                <pic:pic xmlns:pic="http://schemas.openxmlformats.org/drawingml/2006/picture">
+                  <pic:nvPicPr>
+                    <pic:cNvPr id="48" name="图片 48" descr="1727825355278"/>
                     <pic:cNvPicPr>
                       <a:picLocks noChangeAspect="1"/>
                     </pic:cNvPicPr>
@@ -108,7 +108,7 @@
                   <pic:spPr>
                     <a:xfrm>
                       <a:off x="0" y="0"/>
-                      <a:ext cx="6267450" cy="5143500"/>
+                      <a:ext cx="5553075" cy="6048375"/>
                     </a:xfrm>
                     <a:prstGeom prst="rect">
                       <a:avLst/>
@@ -312,42 +312,101 @@
         </w:rPr>
         <w:drawing>
           <wp:inline distT="0" distB="0" distL="114300" distR="114300">
-            <wp:extent cx="6000750" cy="7905750"/>
+            <wp:extent cx="6038850" cy="10010775"/>
+            <wp:effectExtent l="0" t="0" r="0" b="9525"/>
+            <wp:docPr id="49" name="图片 49" descr="1727825450442"/>
+            <wp:cNvGraphicFramePr>
+              <a:graphicFrameLocks xmlns:a="http://schemas.openxmlformats.org/drawingml/2006/main" noChangeAspect="1"/>
+            </wp:cNvGraphicFramePr>
+            <a:graphic xmlns:a="http://schemas.openxmlformats.org/drawingml/2006/main">
+              <a:graphicData uri="http://schemas.openxmlformats.org/drawingml/2006/picture">
+                <pic:pic xmlns:pic="http://schemas.openxmlformats.org/drawingml/2006/picture">
+                  <pic:nvPicPr>
+                    <pic:cNvPr id="49" name="图片 49" descr="1727825450442"/>
+                    <pic:cNvPicPr>
+                      <a:picLocks noChangeAspect="1"/>
+                    </pic:cNvPicPr>
+                  </pic:nvPicPr>
+                  <pic:blipFill>
+                    <a:blip r:embed="rId9"/>
+                    <a:stretch>
+                      <a:fillRect/>
+                    </a:stretch>
+                  </pic:blipFill>
+                  <pic:spPr>
+                    <a:xfrm>
+                      <a:off x="0" y="0"/>
+                      <a:ext cx="6038850" cy="10010775"/>
+                    </a:xfrm>
+                    <a:prstGeom prst="rect">
+                      <a:avLst/>
+                    </a:prstGeom>
+                  </pic:spPr>
+                </pic:pic>
+              </a:graphicData>
+            </a:graphic>
+          </wp:inline>
+        </w:drawing>
+      </w:r>
+    </w:p>
+    <w:p>
+      <w:pPr>
+        <w:rPr>
+          <w:rFonts w:hint="default"/>
+          <w:lang w:val="en-US" w:eastAsia="zh-CN"/>
+        </w:rPr>
+      </w:pPr>
+      <w:r>
+        <w:rPr>
+          <w:rFonts w:hint="default"/>
+          <w:lang w:val="en-US" w:eastAsia="zh-CN"/>
+        </w:rPr>
+        <w:drawing>
+          <wp:inline distT="0" distB="0" distL="114300" distR="114300">
+            <wp:extent cx="6343650" cy="3962400"/>
             <wp:effectExtent l="0" t="0" r="0" b="0"/>
-            <wp:docPr id="6" name="图片 6" descr="1726365683563"/>
-            <wp:cNvGraphicFramePr>
-              <a:graphicFrameLocks xmlns:a="http://schemas.openxmlformats.org/drawingml/2006/main" noChangeAspect="1"/>
-            </wp:cNvGraphicFramePr>
-            <a:graphic xmlns:a="http://schemas.openxmlformats.org/drawingml/2006/main">
-              <a:graphicData uri="http://schemas.openxmlformats.org/drawingml/2006/picture">
-                <pic:pic xmlns:pic="http://schemas.openxmlformats.org/drawingml/2006/picture">
-                  <pic:nvPicPr>
-                    <pic:cNvPr id="6" name="图片 6" descr="1726365683563"/>
-                    <pic:cNvPicPr>
-                      <a:picLocks noChangeAspect="1"/>
-                    </pic:cNvPicPr>
-                  </pic:nvPicPr>
-                  <pic:blipFill>
-                    <a:blip r:embed="rId9"/>
-                    <a:stretch>
-                      <a:fillRect/>
-                    </a:stretch>
-                  </pic:blipFill>
-                  <pic:spPr>
-                    <a:xfrm>
-                      <a:off x="0" y="0"/>
-                      <a:ext cx="6000750" cy="7905750"/>
-                    </a:xfrm>
-                    <a:prstGeom prst="rect">
-                      <a:avLst/>
-                    </a:prstGeom>
-                  </pic:spPr>
-                </pic:pic>
-              </a:graphicData>
-            </a:graphic>
-          </wp:inline>
-        </w:drawing>
-      </w:r>
+            <wp:docPr id="50" name="图片 50" descr="1727825458143"/>
+            <wp:cNvGraphicFramePr>
+              <a:graphicFrameLocks xmlns:a="http://schemas.openxmlformats.org/drawingml/2006/main" noChangeAspect="1"/>
+            </wp:cNvGraphicFramePr>
+            <a:graphic xmlns:a="http://schemas.openxmlformats.org/drawingml/2006/main">
+              <a:graphicData uri="http://schemas.openxmlformats.org/drawingml/2006/picture">
+                <pic:pic xmlns:pic="http://schemas.openxmlformats.org/drawingml/2006/picture">
+                  <pic:nvPicPr>
+                    <pic:cNvPr id="50" name="图片 50" descr="1727825458143"/>
+                    <pic:cNvPicPr>
+                      <a:picLocks noChangeAspect="1"/>
+                    </pic:cNvPicPr>
+                  </pic:nvPicPr>
+                  <pic:blipFill>
+                    <a:blip r:embed="rId10"/>
+                    <a:stretch>
+                      <a:fillRect/>
+                    </a:stretch>
+                  </pic:blipFill>
+                  <pic:spPr>
+                    <a:xfrm>
+                      <a:off x="0" y="0"/>
+                      <a:ext cx="6343650" cy="3962400"/>
+                    </a:xfrm>
+                    <a:prstGeom prst="rect">
+                      <a:avLst/>
+                    </a:prstGeom>
+                  </pic:spPr>
+                </pic:pic>
+              </a:graphicData>
+            </a:graphic>
+          </wp:inline>
+        </w:drawing>
+      </w:r>
+    </w:p>
+    <w:p>
+      <w:pPr>
+        <w:rPr>
+          <w:rFonts w:hint="default"/>
+          <w:lang w:val="en-US" w:eastAsia="zh-CN"/>
+        </w:rPr>
+      </w:pPr>
     </w:p>
     <w:p>
       <w:pPr>
@@ -419,7 +478,7 @@
                     </pic:cNvPicPr>
                   </pic:nvPicPr>
                   <pic:blipFill>
-                    <a:blip r:embed="rId10"/>
+                    <a:blip r:embed="rId11"/>
                     <a:stretch>
                       <a:fillRect/>
                     </a:stretch>
@@ -470,7 +529,7 @@
                     </pic:cNvPicPr>
                   </pic:nvPicPr>
                   <pic:blipFill>
-                    <a:blip r:embed="rId11"/>
+                    <a:blip r:embed="rId12"/>
                     <a:stretch>
                       <a:fillRect/>
                     </a:stretch>
@@ -505,76 +564,17 @@
         </w:rPr>
         <w:drawing>
           <wp:inline distT="0" distB="0" distL="114300" distR="114300">
-            <wp:extent cx="6667500" cy="6257925"/>
-            <wp:effectExtent l="0" t="0" r="0" b="9525"/>
-            <wp:docPr id="9" name="图片 9" descr="1726366333533"/>
-            <wp:cNvGraphicFramePr>
-              <a:graphicFrameLocks xmlns:a="http://schemas.openxmlformats.org/drawingml/2006/main" noChangeAspect="1"/>
-            </wp:cNvGraphicFramePr>
-            <a:graphic xmlns:a="http://schemas.openxmlformats.org/drawingml/2006/main">
-              <a:graphicData uri="http://schemas.openxmlformats.org/drawingml/2006/picture">
-                <pic:pic xmlns:pic="http://schemas.openxmlformats.org/drawingml/2006/picture">
-                  <pic:nvPicPr>
-                    <pic:cNvPr id="9" name="图片 9" descr="1726366333533"/>
-                    <pic:cNvPicPr>
-                      <a:picLocks noChangeAspect="1"/>
-                    </pic:cNvPicPr>
-                  </pic:nvPicPr>
-                  <pic:blipFill>
-                    <a:blip r:embed="rId12"/>
-                    <a:stretch>
-                      <a:fillRect/>
-                    </a:stretch>
-                  </pic:blipFill>
-                  <pic:spPr>
-                    <a:xfrm>
-                      <a:off x="0" y="0"/>
-                      <a:ext cx="6667500" cy="6257925"/>
-                    </a:xfrm>
-                    <a:prstGeom prst="rect">
-                      <a:avLst/>
-                    </a:prstGeom>
-                  </pic:spPr>
-                </pic:pic>
-              </a:graphicData>
-            </a:graphic>
-          </wp:inline>
-        </w:drawing>
-      </w:r>
-    </w:p>
-    <w:p>
-      <w:pPr>
-        <w:rPr>
-          <w:rFonts w:hint="default"/>
-          <w:lang w:val="en-US" w:eastAsia="zh-CN"/>
-        </w:rPr>
-      </w:pPr>
-    </w:p>
-    <w:p>
-      <w:pPr>
-        <w:rPr>
-          <w:rFonts w:hint="default"/>
-          <w:lang w:val="en-US" w:eastAsia="zh-CN"/>
-        </w:rPr>
-      </w:pPr>
-      <w:r>
-        <w:rPr>
-          <w:rFonts w:hint="default"/>
-          <w:lang w:val="en-US" w:eastAsia="zh-CN"/>
-        </w:rPr>
-        <w:drawing>
-          <wp:inline distT="0" distB="0" distL="114300" distR="114300">
-            <wp:extent cx="6248400" cy="4038600"/>
-            <wp:effectExtent l="0" t="0" r="0" b="0"/>
-            <wp:docPr id="10" name="图片 10" descr="1726366338924"/>
-            <wp:cNvGraphicFramePr>
-              <a:graphicFrameLocks xmlns:a="http://schemas.openxmlformats.org/drawingml/2006/main" noChangeAspect="1"/>
-            </wp:cNvGraphicFramePr>
-            <a:graphic xmlns:a="http://schemas.openxmlformats.org/drawingml/2006/main">
-              <a:graphicData uri="http://schemas.openxmlformats.org/drawingml/2006/picture">
-                <pic:pic xmlns:pic="http://schemas.openxmlformats.org/drawingml/2006/picture">
-                  <pic:nvPicPr>
-                    <pic:cNvPr id="10" name="图片 10" descr="1726366338924"/>
+            <wp:extent cx="6029325" cy="10601325"/>
+            <wp:effectExtent l="0" t="0" r="9525" b="9525"/>
+            <wp:docPr id="53" name="图片 53" descr="1727826558630"/>
+            <wp:cNvGraphicFramePr>
+              <a:graphicFrameLocks xmlns:a="http://schemas.openxmlformats.org/drawingml/2006/main" noChangeAspect="1"/>
+            </wp:cNvGraphicFramePr>
+            <a:graphic xmlns:a="http://schemas.openxmlformats.org/drawingml/2006/main">
+              <a:graphicData uri="http://schemas.openxmlformats.org/drawingml/2006/picture">
+                <pic:pic xmlns:pic="http://schemas.openxmlformats.org/drawingml/2006/picture">
+                  <pic:nvPicPr>
+                    <pic:cNvPr id="53" name="图片 53" descr="1727826558630"/>
                     <pic:cNvPicPr>
                       <a:picLocks noChangeAspect="1"/>
                     </pic:cNvPicPr>
@@ -588,18 +588,58 @@
                   <pic:spPr>
                     <a:xfrm>
                       <a:off x="0" y="0"/>
-                      <a:ext cx="6248400" cy="4038600"/>
-                    </a:xfrm>
-                    <a:prstGeom prst="rect">
-                      <a:avLst/>
-                    </a:prstGeom>
-                  </pic:spPr>
-                </pic:pic>
-              </a:graphicData>
-            </a:graphic>
-          </wp:inline>
-        </w:drawing>
-      </w:r>
+                      <a:ext cx="6029325" cy="10601325"/>
+                    </a:xfrm>
+                    <a:prstGeom prst="rect">
+                      <a:avLst/>
+                    </a:prstGeom>
+                  </pic:spPr>
+                </pic:pic>
+              </a:graphicData>
+            </a:graphic>
+          </wp:inline>
+        </w:drawing>
+      </w:r>
+    </w:p>
+    <w:p>
+      <w:pPr>
+        <w:rPr>
+          <w:rFonts w:hint="default"/>
+          <w:lang w:val="en-US" w:eastAsia="zh-CN"/>
+        </w:rPr>
+      </w:pPr>
+    </w:p>
+    <w:p>
+      <w:pPr>
+        <w:rPr>
+          <w:rFonts w:hint="default"/>
+          <w:lang w:val="en-US" w:eastAsia="zh-CN"/>
+        </w:rPr>
+      </w:pPr>
+    </w:p>
+    <w:p>
+      <w:pPr>
+        <w:rPr>
+          <w:rFonts w:hint="default"/>
+          <w:lang w:val="en-US" w:eastAsia="zh-CN"/>
+        </w:rPr>
+      </w:pPr>
+    </w:p>
+    <w:p>
+      <w:pPr>
+        <w:rPr>
+          <w:rFonts w:hint="default"/>
+          <w:lang w:val="en-US" w:eastAsia="zh-CN"/>
+        </w:rPr>
+      </w:pPr>
+    </w:p>
+    <w:p>
+      <w:pPr>
+        <w:rPr>
+          <w:rFonts w:hint="default"/>
+          <w:lang w:val="en-US" w:eastAsia="zh-CN"/>
+        </w:rPr>
+      </w:pPr>
     </w:p>
     <w:p>
       <w:pPr>
@@ -792,17 +832,17 @@
         </w:rPr>
         <w:drawing>
           <wp:inline distT="0" distB="0" distL="114300" distR="114300">
-            <wp:extent cx="5991225" cy="7734300"/>
-            <wp:effectExtent l="0" t="0" r="9525" b="0"/>
-            <wp:docPr id="14" name="图片 14" descr="1726366476355"/>
-            <wp:cNvGraphicFramePr>
-              <a:graphicFrameLocks xmlns:a="http://schemas.openxmlformats.org/drawingml/2006/main" noChangeAspect="1"/>
-            </wp:cNvGraphicFramePr>
-            <a:graphic xmlns:a="http://schemas.openxmlformats.org/drawingml/2006/main">
-              <a:graphicData uri="http://schemas.openxmlformats.org/drawingml/2006/picture">
-                <pic:pic xmlns:pic="http://schemas.openxmlformats.org/drawingml/2006/picture">
-                  <pic:nvPicPr>
-                    <pic:cNvPr id="14" name="图片 14" descr="1726366476355"/>
+            <wp:extent cx="5981700" cy="8858250"/>
+            <wp:effectExtent l="0" t="0" r="0" b="0"/>
+            <wp:docPr id="54" name="图片 54" descr="1727826895834"/>
+            <wp:cNvGraphicFramePr>
+              <a:graphicFrameLocks xmlns:a="http://schemas.openxmlformats.org/drawingml/2006/main" noChangeAspect="1"/>
+            </wp:cNvGraphicFramePr>
+            <a:graphic xmlns:a="http://schemas.openxmlformats.org/drawingml/2006/main">
+              <a:graphicData uri="http://schemas.openxmlformats.org/drawingml/2006/picture">
+                <pic:pic xmlns:pic="http://schemas.openxmlformats.org/drawingml/2006/picture">
+                  <pic:nvPicPr>
+                    <pic:cNvPr id="54" name="图片 54" descr="1727826895834"/>
                     <pic:cNvPicPr>
                       <a:picLocks noChangeAspect="1"/>
                     </pic:cNvPicPr>
@@ -816,44 +856,44 @@
                   <pic:spPr>
                     <a:xfrm>
                       <a:off x="0" y="0"/>
-                      <a:ext cx="5991225" cy="7734300"/>
-                    </a:xfrm>
-                    <a:prstGeom prst="rect">
-                      <a:avLst/>
-                    </a:prstGeom>
-                  </pic:spPr>
-                </pic:pic>
-              </a:graphicData>
-            </a:graphic>
-          </wp:inline>
-        </w:drawing>
-      </w:r>
-    </w:p>
-    <w:p>
-      <w:pPr>
-        <w:rPr>
-          <w:rFonts w:hint="default"/>
-          <w:lang w:val="en-US" w:eastAsia="zh-CN"/>
-        </w:rPr>
-      </w:pPr>
-      <w:r>
-        <w:rPr>
-          <w:rFonts w:hint="default"/>
-          <w:lang w:val="en-US" w:eastAsia="zh-CN"/>
-        </w:rPr>
-        <w:drawing>
-          <wp:inline distT="0" distB="0" distL="114300" distR="114300">
-            <wp:extent cx="6191250" cy="3800475"/>
+                      <a:ext cx="5981700" cy="8858250"/>
+                    </a:xfrm>
+                    <a:prstGeom prst="rect">
+                      <a:avLst/>
+                    </a:prstGeom>
+                  </pic:spPr>
+                </pic:pic>
+              </a:graphicData>
+            </a:graphic>
+          </wp:inline>
+        </w:drawing>
+      </w:r>
+    </w:p>
+    <w:p>
+      <w:pPr>
+        <w:rPr>
+          <w:rFonts w:hint="default"/>
+          <w:lang w:val="en-US" w:eastAsia="zh-CN"/>
+        </w:rPr>
+      </w:pPr>
+      <w:r>
+        <w:rPr>
+          <w:rFonts w:hint="default"/>
+          <w:lang w:val="en-US" w:eastAsia="zh-CN"/>
+        </w:rPr>
+        <w:drawing>
+          <wp:inline distT="0" distB="0" distL="114300" distR="114300">
+            <wp:extent cx="5867400" cy="3914775"/>
             <wp:effectExtent l="0" t="0" r="0" b="9525"/>
-            <wp:docPr id="15" name="图片 15" descr="1726366480526"/>
-            <wp:cNvGraphicFramePr>
-              <a:graphicFrameLocks xmlns:a="http://schemas.openxmlformats.org/drawingml/2006/main" noChangeAspect="1"/>
-            </wp:cNvGraphicFramePr>
-            <a:graphic xmlns:a="http://schemas.openxmlformats.org/drawingml/2006/main">
-              <a:graphicData uri="http://schemas.openxmlformats.org/drawingml/2006/picture">
-                <pic:pic xmlns:pic="http://schemas.openxmlformats.org/drawingml/2006/picture">
-                  <pic:nvPicPr>
-                    <pic:cNvPr id="15" name="图片 15" descr="1726366480526"/>
+            <wp:docPr id="55" name="图片 55" descr="1727826900655"/>
+            <wp:cNvGraphicFramePr>
+              <a:graphicFrameLocks xmlns:a="http://schemas.openxmlformats.org/drawingml/2006/main" noChangeAspect="1"/>
+            </wp:cNvGraphicFramePr>
+            <a:graphic xmlns:a="http://schemas.openxmlformats.org/drawingml/2006/main">
+              <a:graphicData uri="http://schemas.openxmlformats.org/drawingml/2006/picture">
+                <pic:pic xmlns:pic="http://schemas.openxmlformats.org/drawingml/2006/picture">
+                  <pic:nvPicPr>
+                    <pic:cNvPr id="55" name="图片 55" descr="1727826900655"/>
                     <pic:cNvPicPr>
                       <a:picLocks noChangeAspect="1"/>
                     </pic:cNvPicPr>
@@ -867,18 +907,51 @@
                   <pic:spPr>
                     <a:xfrm>
                       <a:off x="0" y="0"/>
-                      <a:ext cx="6191250" cy="3800475"/>
-                    </a:xfrm>
-                    <a:prstGeom prst="rect">
-                      <a:avLst/>
-                    </a:prstGeom>
-                  </pic:spPr>
-                </pic:pic>
-              </a:graphicData>
-            </a:graphic>
-          </wp:inline>
-        </w:drawing>
-      </w:r>
+                      <a:ext cx="5867400" cy="3914775"/>
+                    </a:xfrm>
+                    <a:prstGeom prst="rect">
+                      <a:avLst/>
+                    </a:prstGeom>
+                  </pic:spPr>
+                </pic:pic>
+              </a:graphicData>
+            </a:graphic>
+          </wp:inline>
+        </w:drawing>
+      </w:r>
+    </w:p>
+    <w:p>
+      <w:pPr>
+        <w:pStyle w:val="4"/>
+        <w:bidi w:val="0"/>
+        <w:rPr>
+          <w:rFonts w:hint="default"/>
+          <w:lang w:val="en-US" w:eastAsia="zh-CN"/>
+        </w:rPr>
+      </w:pPr>
+      <w:r>
+        <w:rPr>
+          <w:rFonts w:hint="eastAsia"/>
+          <w:lang w:val="en-US" w:eastAsia="zh-CN"/>
+        </w:rPr>
+        <w:t>更正：情况1父进程直接睡眠</w:t>
+      </w:r>
+    </w:p>
+    <w:p>
+      <w:pPr>
+        <w:rPr>
+          <w:rFonts w:hint="default"/>
+          <w:lang w:val="en-US" w:eastAsia="zh-CN"/>
+        </w:rPr>
+      </w:pPr>
+    </w:p>
+    <w:p>
+      <w:pPr>
+        <w:rPr>
+          <w:rFonts w:hint="default"/>
+          <w:lang w:val="en-US" w:eastAsia="zh-CN"/>
+        </w:rPr>
+      </w:pPr>
     </w:p>
     <w:p>
       <w:pPr>
@@ -1079,17 +1152,17 @@
         </w:rPr>
         <w:drawing>
           <wp:inline distT="0" distB="0" distL="114300" distR="114300">
-            <wp:extent cx="5781675" cy="6896100"/>
+            <wp:extent cx="5705475" cy="8153400"/>
             <wp:effectExtent l="0" t="0" r="9525" b="0"/>
-            <wp:docPr id="19" name="图片 19" descr="1726366726825"/>
-            <wp:cNvGraphicFramePr>
-              <a:graphicFrameLocks xmlns:a="http://schemas.openxmlformats.org/drawingml/2006/main" noChangeAspect="1"/>
-            </wp:cNvGraphicFramePr>
-            <a:graphic xmlns:a="http://schemas.openxmlformats.org/drawingml/2006/main">
-              <a:graphicData uri="http://schemas.openxmlformats.org/drawingml/2006/picture">
-                <pic:pic xmlns:pic="http://schemas.openxmlformats.org/drawingml/2006/picture">
-                  <pic:nvPicPr>
-                    <pic:cNvPr id="19" name="图片 19" descr="1726366726825"/>
+            <wp:docPr id="56" name="图片 56" descr="1727827365557"/>
+            <wp:cNvGraphicFramePr>
+              <a:graphicFrameLocks xmlns:a="http://schemas.openxmlformats.org/drawingml/2006/main" noChangeAspect="1"/>
+            </wp:cNvGraphicFramePr>
+            <a:graphic xmlns:a="http://schemas.openxmlformats.org/drawingml/2006/main">
+              <a:graphicData uri="http://schemas.openxmlformats.org/drawingml/2006/picture">
+                <pic:pic xmlns:pic="http://schemas.openxmlformats.org/drawingml/2006/picture">
+                  <pic:nvPicPr>
+                    <pic:cNvPr id="56" name="图片 56" descr="1727827365557"/>
                     <pic:cNvPicPr>
                       <a:picLocks noChangeAspect="1"/>
                     </pic:cNvPicPr>
@@ -1103,44 +1176,44 @@
                   <pic:spPr>
                     <a:xfrm>
                       <a:off x="0" y="0"/>
-                      <a:ext cx="5781675" cy="6896100"/>
-                    </a:xfrm>
-                    <a:prstGeom prst="rect">
-                      <a:avLst/>
-                    </a:prstGeom>
-                  </pic:spPr>
-                </pic:pic>
-              </a:graphicData>
-            </a:graphic>
-          </wp:inline>
-        </w:drawing>
-      </w:r>
-    </w:p>
-    <w:p>
-      <w:pPr>
-        <w:rPr>
-          <w:rFonts w:hint="default"/>
-          <w:lang w:val="en-US" w:eastAsia="zh-CN"/>
-        </w:rPr>
-      </w:pPr>
-      <w:r>
-        <w:rPr>
-          <w:rFonts w:hint="default"/>
-          <w:lang w:val="en-US" w:eastAsia="zh-CN"/>
-        </w:rPr>
-        <w:drawing>
-          <wp:inline distT="0" distB="0" distL="114300" distR="114300">
-            <wp:extent cx="5819775" cy="5124450"/>
+                      <a:ext cx="5705475" cy="8153400"/>
+                    </a:xfrm>
+                    <a:prstGeom prst="rect">
+                      <a:avLst/>
+                    </a:prstGeom>
+                  </pic:spPr>
+                </pic:pic>
+              </a:graphicData>
+            </a:graphic>
+          </wp:inline>
+        </w:drawing>
+      </w:r>
+    </w:p>
+    <w:p>
+      <w:pPr>
+        <w:rPr>
+          <w:rFonts w:hint="default"/>
+          <w:lang w:val="en-US" w:eastAsia="zh-CN"/>
+        </w:rPr>
+      </w:pPr>
+      <w:r>
+        <w:rPr>
+          <w:rFonts w:hint="default"/>
+          <w:lang w:val="en-US" w:eastAsia="zh-CN"/>
+        </w:rPr>
+        <w:drawing>
+          <wp:inline distT="0" distB="0" distL="114300" distR="114300">
+            <wp:extent cx="6010275" cy="9810750"/>
             <wp:effectExtent l="0" t="0" r="9525" b="0"/>
-            <wp:docPr id="20" name="图片 20" descr="1726366731711"/>
-            <wp:cNvGraphicFramePr>
-              <a:graphicFrameLocks xmlns:a="http://schemas.openxmlformats.org/drawingml/2006/main" noChangeAspect="1"/>
-            </wp:cNvGraphicFramePr>
-            <a:graphic xmlns:a="http://schemas.openxmlformats.org/drawingml/2006/main">
-              <a:graphicData uri="http://schemas.openxmlformats.org/drawingml/2006/picture">
-                <pic:pic xmlns:pic="http://schemas.openxmlformats.org/drawingml/2006/picture">
-                  <pic:nvPicPr>
-                    <pic:cNvPr id="20" name="图片 20" descr="1726366731711"/>
+            <wp:docPr id="57" name="图片 57" descr="1727827380223"/>
+            <wp:cNvGraphicFramePr>
+              <a:graphicFrameLocks xmlns:a="http://schemas.openxmlformats.org/drawingml/2006/main" noChangeAspect="1"/>
+            </wp:cNvGraphicFramePr>
+            <a:graphic xmlns:a="http://schemas.openxmlformats.org/drawingml/2006/main">
+              <a:graphicData uri="http://schemas.openxmlformats.org/drawingml/2006/picture">
+                <pic:pic xmlns:pic="http://schemas.openxmlformats.org/drawingml/2006/picture">
+                  <pic:nvPicPr>
+                    <pic:cNvPr id="57" name="图片 57" descr="1727827380223"/>
                     <pic:cNvPicPr>
                       <a:picLocks noChangeAspect="1"/>
                     </pic:cNvPicPr>
@@ -1154,18 +1227,151 @@
                   <pic:spPr>
                     <a:xfrm>
                       <a:off x="0" y="0"/>
-                      <a:ext cx="5819775" cy="5124450"/>
-                    </a:xfrm>
-                    <a:prstGeom prst="rect">
-                      <a:avLst/>
-                    </a:prstGeom>
-                  </pic:spPr>
-                </pic:pic>
-              </a:graphicData>
-            </a:graphic>
-          </wp:inline>
-        </w:drawing>
-      </w:r>
+                      <a:ext cx="6010275" cy="9810750"/>
+                    </a:xfrm>
+                    <a:prstGeom prst="rect">
+                      <a:avLst/>
+                    </a:prstGeom>
+                  </pic:spPr>
+                </pic:pic>
+              </a:graphicData>
+            </a:graphic>
+          </wp:inline>
+        </w:drawing>
+      </w:r>
+    </w:p>
+    <w:p>
+      <w:pPr>
+        <w:rPr>
+          <w:rFonts w:hint="default"/>
+          <w:lang w:val="en-US" w:eastAsia="zh-CN"/>
+        </w:rPr>
+      </w:pPr>
+      <w:r>
+        <w:rPr>
+          <w:rFonts w:hint="default"/>
+          <w:lang w:val="en-US" w:eastAsia="zh-CN"/>
+        </w:rPr>
+        <w:drawing>
+          <wp:inline distT="0" distB="0" distL="114300" distR="114300">
+            <wp:extent cx="5448300" cy="1304925"/>
+            <wp:effectExtent l="0" t="0" r="0" b="9525"/>
+            <wp:docPr id="58" name="图片 58" descr="1727827389112"/>
+            <wp:cNvGraphicFramePr>
+              <a:graphicFrameLocks xmlns:a="http://schemas.openxmlformats.org/drawingml/2006/main" noChangeAspect="1"/>
+            </wp:cNvGraphicFramePr>
+            <a:graphic xmlns:a="http://schemas.openxmlformats.org/drawingml/2006/main">
+              <a:graphicData uri="http://schemas.openxmlformats.org/drawingml/2006/picture">
+                <pic:pic xmlns:pic="http://schemas.openxmlformats.org/drawingml/2006/picture">
+                  <pic:nvPicPr>
+                    <pic:cNvPr id="58" name="图片 58" descr="1727827389112"/>
+                    <pic:cNvPicPr>
+                      <a:picLocks noChangeAspect="1"/>
+                    </pic:cNvPicPr>
+                  </pic:nvPicPr>
+                  <pic:blipFill>
+                    <a:blip r:embed="rId24"/>
+                    <a:stretch>
+                      <a:fillRect/>
+                    </a:stretch>
+                  </pic:blipFill>
+                  <pic:spPr>
+                    <a:xfrm>
+                      <a:off x="0" y="0"/>
+                      <a:ext cx="5448300" cy="1304925"/>
+                    </a:xfrm>
+                    <a:prstGeom prst="rect">
+                      <a:avLst/>
+                    </a:prstGeom>
+                  </pic:spPr>
+                </pic:pic>
+              </a:graphicData>
+            </a:graphic>
+          </wp:inline>
+        </w:drawing>
+      </w:r>
+    </w:p>
+    <w:p>
+      <w:pPr>
+        <w:rPr>
+          <w:rFonts w:hint="eastAsia"/>
+          <w:lang w:val="en-US" w:eastAsia="zh-CN"/>
+        </w:rPr>
+      </w:pPr>
+      <w:r>
+        <w:rPr>
+          <w:rFonts w:hint="eastAsia"/>
+          <w:lang w:val="en-US" w:eastAsia="zh-CN"/>
+        </w:rPr>
+        <w:t>问题解答：</w:t>
+      </w:r>
+    </w:p>
+    <w:p>
+      <w:pPr>
+        <w:rPr>
+          <w:rFonts w:hint="eastAsia"/>
+          <w:lang w:val="en-US" w:eastAsia="zh-CN"/>
+        </w:rPr>
+      </w:pPr>
+      <w:r>
+        <w:rPr>
+          <w:rFonts w:hint="eastAsia"/>
+          <w:lang w:val="en-US" w:eastAsia="zh-CN"/>
+        </w:rPr>
+        <w:drawing>
+          <wp:inline distT="0" distB="0" distL="114300" distR="114300">
+            <wp:extent cx="6257925" cy="7077075"/>
+            <wp:effectExtent l="0" t="0" r="9525" b="9525"/>
+            <wp:docPr id="60" name="图片 60" descr="1727827995654"/>
+            <wp:cNvGraphicFramePr>
+              <a:graphicFrameLocks xmlns:a="http://schemas.openxmlformats.org/drawingml/2006/main" noChangeAspect="1"/>
+            </wp:cNvGraphicFramePr>
+            <a:graphic xmlns:a="http://schemas.openxmlformats.org/drawingml/2006/main">
+              <a:graphicData uri="http://schemas.openxmlformats.org/drawingml/2006/picture">
+                <pic:pic xmlns:pic="http://schemas.openxmlformats.org/drawingml/2006/picture">
+                  <pic:nvPicPr>
+                    <pic:cNvPr id="60" name="图片 60" descr="1727827995654"/>
+                    <pic:cNvPicPr>
+                      <a:picLocks noChangeAspect="1"/>
+                    </pic:cNvPicPr>
+                  </pic:nvPicPr>
+                  <pic:blipFill>
+                    <a:blip r:embed="rId25"/>
+                    <a:stretch>
+                      <a:fillRect/>
+                    </a:stretch>
+                  </pic:blipFill>
+                  <pic:spPr>
+                    <a:xfrm>
+                      <a:off x="0" y="0"/>
+                      <a:ext cx="6257925" cy="7077075"/>
+                    </a:xfrm>
+                    <a:prstGeom prst="rect">
+                      <a:avLst/>
+                    </a:prstGeom>
+                  </pic:spPr>
+                </pic:pic>
+              </a:graphicData>
+            </a:graphic>
+          </wp:inline>
+        </w:drawing>
+      </w:r>
+    </w:p>
+    <w:p>
+      <w:pPr>
+        <w:rPr>
+          <w:rFonts w:hint="default"/>
+          <w:lang w:val="en-US" w:eastAsia="zh-CN"/>
+        </w:rPr>
+      </w:pPr>
+    </w:p>
+    <w:p>
+      <w:pPr>
+        <w:rPr>
+          <w:rFonts w:hint="default"/>
+          <w:lang w:val="en-US" w:eastAsia="zh-CN"/>
+        </w:rPr>
+      </w:pPr>
     </w:p>
     <w:p>
       <w:pPr>
@@ -1237,7 +1443,7 @@
                     </pic:cNvPicPr>
                   </pic:nvPicPr>
                   <pic:blipFill>
-                    <a:blip r:embed="rId24"/>
+                    <a:blip r:embed="rId26"/>
                     <a:stretch>
                       <a:fillRect/>
                     </a:stretch>
@@ -1288,7 +1494,7 @@
                     </pic:cNvPicPr>
                   </pic:nvPicPr>
                   <pic:blipFill>
-                    <a:blip r:embed="rId25"/>
+                    <a:blip r:embed="rId27"/>
                     <a:stretch>
                       <a:fillRect/>
                     </a:stretch>
@@ -1339,7 +1545,7 @@
                     </pic:cNvPicPr>
                   </pic:nvPicPr>
                   <pic:blipFill>
-                    <a:blip r:embed="rId26"/>
+                    <a:blip r:embed="rId28"/>
                     <a:stretch>
                       <a:fillRect/>
                     </a:stretch>
@@ -1374,144 +1580,117 @@
         </w:rPr>
         <w:drawing>
           <wp:inline distT="0" distB="0" distL="114300" distR="114300">
-            <wp:extent cx="5676900" cy="5543550"/>
+            <wp:extent cx="6038850" cy="9525000"/>
             <wp:effectExtent l="0" t="0" r="0" b="0"/>
-            <wp:docPr id="24" name="图片 24" descr="1726366977097"/>
-            <wp:cNvGraphicFramePr>
-              <a:graphicFrameLocks xmlns:a="http://schemas.openxmlformats.org/drawingml/2006/main" noChangeAspect="1"/>
-            </wp:cNvGraphicFramePr>
-            <a:graphic xmlns:a="http://schemas.openxmlformats.org/drawingml/2006/main">
-              <a:graphicData uri="http://schemas.openxmlformats.org/drawingml/2006/picture">
-                <pic:pic xmlns:pic="http://schemas.openxmlformats.org/drawingml/2006/picture">
-                  <pic:nvPicPr>
-                    <pic:cNvPr id="24" name="图片 24" descr="1726366977097"/>
-                    <pic:cNvPicPr>
-                      <a:picLocks noChangeAspect="1"/>
-                    </pic:cNvPicPr>
-                  </pic:nvPicPr>
-                  <pic:blipFill>
-                    <a:blip r:embed="rId27"/>
-                    <a:stretch>
-                      <a:fillRect/>
-                    </a:stretch>
-                  </pic:blipFill>
-                  <pic:spPr>
-                    <a:xfrm>
-                      <a:off x="0" y="0"/>
-                      <a:ext cx="5676900" cy="5543550"/>
-                    </a:xfrm>
-                    <a:prstGeom prst="rect">
-                      <a:avLst/>
-                    </a:prstGeom>
-                  </pic:spPr>
-                </pic:pic>
-              </a:graphicData>
-            </a:graphic>
-          </wp:inline>
-        </w:drawing>
-      </w:r>
-    </w:p>
-    <w:p>
-      <w:pPr>
-        <w:rPr>
-          <w:rFonts w:hint="default"/>
-          <w:lang w:val="en-US" w:eastAsia="zh-CN"/>
-        </w:rPr>
-      </w:pPr>
-      <w:r>
-        <w:rPr>
-          <w:rFonts w:hint="default"/>
-          <w:lang w:val="en-US" w:eastAsia="zh-CN"/>
-        </w:rPr>
-        <w:drawing>
-          <wp:inline distT="0" distB="0" distL="114300" distR="114300">
-            <wp:extent cx="6038850" cy="7962900"/>
+            <wp:docPr id="61" name="图片 61" descr="1727828113467"/>
+            <wp:cNvGraphicFramePr>
+              <a:graphicFrameLocks xmlns:a="http://schemas.openxmlformats.org/drawingml/2006/main" noChangeAspect="1"/>
+            </wp:cNvGraphicFramePr>
+            <a:graphic xmlns:a="http://schemas.openxmlformats.org/drawingml/2006/main">
+              <a:graphicData uri="http://schemas.openxmlformats.org/drawingml/2006/picture">
+                <pic:pic xmlns:pic="http://schemas.openxmlformats.org/drawingml/2006/picture">
+                  <pic:nvPicPr>
+                    <pic:cNvPr id="61" name="图片 61" descr="1727828113467"/>
+                    <pic:cNvPicPr>
+                      <a:picLocks noChangeAspect="1"/>
+                    </pic:cNvPicPr>
+                  </pic:nvPicPr>
+                  <pic:blipFill>
+                    <a:blip r:embed="rId29"/>
+                    <a:stretch>
+                      <a:fillRect/>
+                    </a:stretch>
+                  </pic:blipFill>
+                  <pic:spPr>
+                    <a:xfrm>
+                      <a:off x="0" y="0"/>
+                      <a:ext cx="6038850" cy="9525000"/>
+                    </a:xfrm>
+                    <a:prstGeom prst="rect">
+                      <a:avLst/>
+                    </a:prstGeom>
+                  </pic:spPr>
+                </pic:pic>
+              </a:graphicData>
+            </a:graphic>
+          </wp:inline>
+        </w:drawing>
+      </w:r>
+    </w:p>
+    <w:p>
+      <w:pPr>
+        <w:rPr>
+          <w:rFonts w:hint="default"/>
+          <w:lang w:val="en-US" w:eastAsia="zh-CN"/>
+        </w:rPr>
+      </w:pPr>
+      <w:r>
+        <w:rPr>
+          <w:rFonts w:hint="default"/>
+          <w:lang w:val="en-US" w:eastAsia="zh-CN"/>
+        </w:rPr>
+        <w:drawing>
+          <wp:inline distT="0" distB="0" distL="114300" distR="114300">
+            <wp:extent cx="5581650" cy="2895600"/>
             <wp:effectExtent l="0" t="0" r="0" b="0"/>
-            <wp:docPr id="25" name="图片 25" descr="1726366985303"/>
-            <wp:cNvGraphicFramePr>
-              <a:graphicFrameLocks xmlns:a="http://schemas.openxmlformats.org/drawingml/2006/main" noChangeAspect="1"/>
-            </wp:cNvGraphicFramePr>
-            <a:graphic xmlns:a="http://schemas.openxmlformats.org/drawingml/2006/main">
-              <a:graphicData uri="http://schemas.openxmlformats.org/drawingml/2006/picture">
-                <pic:pic xmlns:pic="http://schemas.openxmlformats.org/drawingml/2006/picture">
-                  <pic:nvPicPr>
-                    <pic:cNvPr id="25" name="图片 25" descr="1726366985303"/>
-                    <pic:cNvPicPr>
-                      <a:picLocks noChangeAspect="1"/>
-                    </pic:cNvPicPr>
-                  </pic:nvPicPr>
-                  <pic:blipFill>
-                    <a:blip r:embed="rId28"/>
-                    <a:stretch>
-                      <a:fillRect/>
-                    </a:stretch>
-                  </pic:blipFill>
-                  <pic:spPr>
-                    <a:xfrm>
-                      <a:off x="0" y="0"/>
-                      <a:ext cx="6038850" cy="7962900"/>
-                    </a:xfrm>
-                    <a:prstGeom prst="rect">
-                      <a:avLst/>
-                    </a:prstGeom>
-                  </pic:spPr>
-                </pic:pic>
-              </a:graphicData>
-            </a:graphic>
-          </wp:inline>
-        </w:drawing>
-      </w:r>
-    </w:p>
-    <w:p>
-      <w:pPr>
-        <w:rPr>
-          <w:rFonts w:hint="default"/>
-          <w:lang w:val="en-US" w:eastAsia="zh-CN"/>
-        </w:rPr>
-      </w:pPr>
-      <w:r>
-        <w:rPr>
-          <w:rFonts w:hint="default"/>
-          <w:lang w:val="en-US" w:eastAsia="zh-CN"/>
-        </w:rPr>
-        <w:drawing>
-          <wp:inline distT="0" distB="0" distL="114300" distR="114300">
-            <wp:extent cx="6086475" cy="2619375"/>
-            <wp:effectExtent l="0" t="0" r="9525" b="9525"/>
-            <wp:docPr id="26" name="图片 26" descr="1726366991212"/>
-            <wp:cNvGraphicFramePr>
-              <a:graphicFrameLocks xmlns:a="http://schemas.openxmlformats.org/drawingml/2006/main" noChangeAspect="1"/>
-            </wp:cNvGraphicFramePr>
-            <a:graphic xmlns:a="http://schemas.openxmlformats.org/drawingml/2006/main">
-              <a:graphicData uri="http://schemas.openxmlformats.org/drawingml/2006/picture">
-                <pic:pic xmlns:pic="http://schemas.openxmlformats.org/drawingml/2006/picture">
-                  <pic:nvPicPr>
-                    <pic:cNvPr id="26" name="图片 26" descr="1726366991212"/>
-                    <pic:cNvPicPr>
-                      <a:picLocks noChangeAspect="1"/>
-                    </pic:cNvPicPr>
-                  </pic:nvPicPr>
-                  <pic:blipFill>
-                    <a:blip r:embed="rId29"/>
-                    <a:stretch>
-                      <a:fillRect/>
-                    </a:stretch>
-                  </pic:blipFill>
-                  <pic:spPr>
-                    <a:xfrm>
-                      <a:off x="0" y="0"/>
-                      <a:ext cx="6086475" cy="2619375"/>
-                    </a:xfrm>
-                    <a:prstGeom prst="rect">
-                      <a:avLst/>
-                    </a:prstGeom>
-                  </pic:spPr>
-                </pic:pic>
-              </a:graphicData>
-            </a:graphic>
-          </wp:inline>
-        </w:drawing>
-      </w:r>
+            <wp:docPr id="62" name="图片 62" descr="1727828118786"/>
+            <wp:cNvGraphicFramePr>
+              <a:graphicFrameLocks xmlns:a="http://schemas.openxmlformats.org/drawingml/2006/main" noChangeAspect="1"/>
+            </wp:cNvGraphicFramePr>
+            <a:graphic xmlns:a="http://schemas.openxmlformats.org/drawingml/2006/main">
+              <a:graphicData uri="http://schemas.openxmlformats.org/drawingml/2006/picture">
+                <pic:pic xmlns:pic="http://schemas.openxmlformats.org/drawingml/2006/picture">
+                  <pic:nvPicPr>
+                    <pic:cNvPr id="62" name="图片 62" descr="1727828118786"/>
+                    <pic:cNvPicPr>
+                      <a:picLocks noChangeAspect="1"/>
+                    </pic:cNvPicPr>
+                  </pic:nvPicPr>
+                  <pic:blipFill>
+                    <a:blip r:embed="rId30"/>
+                    <a:stretch>
+                      <a:fillRect/>
+                    </a:stretch>
+                  </pic:blipFill>
+                  <pic:spPr>
+                    <a:xfrm>
+                      <a:off x="0" y="0"/>
+                      <a:ext cx="5581650" cy="2895600"/>
+                    </a:xfrm>
+                    <a:prstGeom prst="rect">
+                      <a:avLst/>
+                    </a:prstGeom>
+                  </pic:spPr>
+                </pic:pic>
+              </a:graphicData>
+            </a:graphic>
+          </wp:inline>
+        </w:drawing>
+      </w:r>
+    </w:p>
+    <w:p>
+      <w:pPr>
+        <w:rPr>
+          <w:rFonts w:hint="default"/>
+          <w:lang w:val="en-US" w:eastAsia="zh-CN"/>
+        </w:rPr>
+      </w:pPr>
+    </w:p>
+    <w:p>
+      <w:pPr>
+        <w:rPr>
+          <w:rFonts w:hint="default"/>
+          <w:lang w:val="en-US" w:eastAsia="zh-CN"/>
+        </w:rPr>
+      </w:pPr>
+    </w:p>
+    <w:p>
+      <w:pPr>
+        <w:rPr>
+          <w:rFonts w:hint="default"/>
+          <w:lang w:val="en-US" w:eastAsia="zh-CN"/>
+        </w:rPr>
+      </w:pPr>
     </w:p>
     <w:p>
       <w:pPr>
@@ -1583,7 +1762,7 @@
                     </pic:cNvPicPr>
                   </pic:nvPicPr>
                   <pic:blipFill>
-                    <a:blip r:embed="rId30"/>
+                    <a:blip r:embed="rId31"/>
                     <a:stretch>
                       <a:fillRect/>
                     </a:stretch>
@@ -1634,7 +1813,7 @@
                     </pic:cNvPicPr>
                   </pic:nvPicPr>
                   <pic:blipFill>
-                    <a:blip r:embed="rId31"/>
+                    <a:blip r:embed="rId32"/>
                     <a:stretch>
                       <a:fillRect/>
                     </a:stretch>
@@ -1654,6 +1833,14 @@
           </wp:inline>
         </w:drawing>
       </w:r>
+    </w:p>
+    <w:p>
+      <w:pPr>
+        <w:rPr>
+          <w:rFonts w:hint="default"/>
+          <w:lang w:val="en-US" w:eastAsia="zh-CN"/>
+        </w:rPr>
+      </w:pPr>
       <w:r>
         <w:rPr>
           <w:rFonts w:hint="default"/>
@@ -1677,7 +1864,7 @@
                     </pic:cNvPicPr>
                   </pic:nvPicPr>
                   <pic:blipFill>
-                    <a:blip r:embed="rId32"/>
+                    <a:blip r:embed="rId33"/>
                     <a:stretch>
                       <a:fillRect/>
                     </a:stretch>
@@ -1712,68 +1899,17 @@
         </w:rPr>
         <w:drawing>
           <wp:inline distT="0" distB="0" distL="114300" distR="114300">
-            <wp:extent cx="5867400" cy="2981325"/>
+            <wp:extent cx="5962650" cy="8848725"/>
             <wp:effectExtent l="0" t="0" r="0" b="9525"/>
-            <wp:docPr id="30" name="图片 30" descr="1726367493067"/>
-            <wp:cNvGraphicFramePr>
-              <a:graphicFrameLocks xmlns:a="http://schemas.openxmlformats.org/drawingml/2006/main" noChangeAspect="1"/>
-            </wp:cNvGraphicFramePr>
-            <a:graphic xmlns:a="http://schemas.openxmlformats.org/drawingml/2006/main">
-              <a:graphicData uri="http://schemas.openxmlformats.org/drawingml/2006/picture">
-                <pic:pic xmlns:pic="http://schemas.openxmlformats.org/drawingml/2006/picture">
-                  <pic:nvPicPr>
-                    <pic:cNvPr id="30" name="图片 30" descr="1726367493067"/>
-                    <pic:cNvPicPr>
-                      <a:picLocks noChangeAspect="1"/>
-                    </pic:cNvPicPr>
-                  </pic:nvPicPr>
-                  <pic:blipFill>
-                    <a:blip r:embed="rId33"/>
-                    <a:stretch>
-                      <a:fillRect/>
-                    </a:stretch>
-                  </pic:blipFill>
-                  <pic:spPr>
-                    <a:xfrm>
-                      <a:off x="0" y="0"/>
-                      <a:ext cx="5867400" cy="2981325"/>
-                    </a:xfrm>
-                    <a:prstGeom prst="rect">
-                      <a:avLst/>
-                    </a:prstGeom>
-                  </pic:spPr>
-                </pic:pic>
-              </a:graphicData>
-            </a:graphic>
-          </wp:inline>
-        </w:drawing>
-      </w:r>
-    </w:p>
-    <w:p>
-      <w:pPr>
-        <w:rPr>
-          <w:rFonts w:hint="default"/>
-          <w:lang w:val="en-US" w:eastAsia="zh-CN"/>
-        </w:rPr>
-      </w:pPr>
-      <w:r>
-        <w:rPr>
-          <w:rFonts w:hint="default"/>
-          <w:lang w:val="en-US" w:eastAsia="zh-CN"/>
-        </w:rPr>
-        <w:drawing>
-          <wp:inline distT="0" distB="0" distL="114300" distR="114300">
-            <wp:extent cx="5962650" cy="7715250"/>
-            <wp:effectExtent l="0" t="0" r="0" b="0"/>
-            <wp:docPr id="31" name="图片 31" descr="1726367500468"/>
-            <wp:cNvGraphicFramePr>
-              <a:graphicFrameLocks xmlns:a="http://schemas.openxmlformats.org/drawingml/2006/main" noChangeAspect="1"/>
-            </wp:cNvGraphicFramePr>
-            <a:graphic xmlns:a="http://schemas.openxmlformats.org/drawingml/2006/main">
-              <a:graphicData uri="http://schemas.openxmlformats.org/drawingml/2006/picture">
-                <pic:pic xmlns:pic="http://schemas.openxmlformats.org/drawingml/2006/picture">
-                  <pic:nvPicPr>
-                    <pic:cNvPr id="31" name="图片 31" descr="1726367500468"/>
+            <wp:docPr id="63" name="图片 63" descr="1727828332050"/>
+            <wp:cNvGraphicFramePr>
+              <a:graphicFrameLocks xmlns:a="http://schemas.openxmlformats.org/drawingml/2006/main" noChangeAspect="1"/>
+            </wp:cNvGraphicFramePr>
+            <a:graphic xmlns:a="http://schemas.openxmlformats.org/drawingml/2006/main">
+              <a:graphicData uri="http://schemas.openxmlformats.org/drawingml/2006/picture">
+                <pic:pic xmlns:pic="http://schemas.openxmlformats.org/drawingml/2006/picture">
+                  <pic:nvPicPr>
+                    <pic:cNvPr id="63" name="图片 63" descr="1727828332050"/>
                     <pic:cNvPicPr>
                       <a:picLocks noChangeAspect="1"/>
                     </pic:cNvPicPr>
@@ -1787,44 +1923,44 @@
                   <pic:spPr>
                     <a:xfrm>
                       <a:off x="0" y="0"/>
-                      <a:ext cx="5962650" cy="7715250"/>
-                    </a:xfrm>
-                    <a:prstGeom prst="rect">
-                      <a:avLst/>
-                    </a:prstGeom>
-                  </pic:spPr>
-                </pic:pic>
-              </a:graphicData>
-            </a:graphic>
-          </wp:inline>
-        </w:drawing>
-      </w:r>
-    </w:p>
-    <w:p>
-      <w:pPr>
-        <w:rPr>
-          <w:rFonts w:hint="default"/>
-          <w:lang w:val="en-US" w:eastAsia="zh-CN"/>
-        </w:rPr>
-      </w:pPr>
-      <w:r>
-        <w:rPr>
-          <w:rFonts w:hint="default"/>
-          <w:lang w:val="en-US" w:eastAsia="zh-CN"/>
-        </w:rPr>
-        <w:drawing>
-          <wp:inline distT="0" distB="0" distL="114300" distR="114300">
-            <wp:extent cx="5829300" cy="6657975"/>
+                      <a:ext cx="5962650" cy="8848725"/>
+                    </a:xfrm>
+                    <a:prstGeom prst="rect">
+                      <a:avLst/>
+                    </a:prstGeom>
+                  </pic:spPr>
+                </pic:pic>
+              </a:graphicData>
+            </a:graphic>
+          </wp:inline>
+        </w:drawing>
+      </w:r>
+    </w:p>
+    <w:p>
+      <w:pPr>
+        <w:rPr>
+          <w:rFonts w:hint="default"/>
+          <w:lang w:val="en-US" w:eastAsia="zh-CN"/>
+        </w:rPr>
+      </w:pPr>
+      <w:r>
+        <w:rPr>
+          <w:rFonts w:hint="default"/>
+          <w:lang w:val="en-US" w:eastAsia="zh-CN"/>
+        </w:rPr>
+        <w:drawing>
+          <wp:inline distT="0" distB="0" distL="114300" distR="114300">
+            <wp:extent cx="5848350" cy="2238375"/>
             <wp:effectExtent l="0" t="0" r="0" b="9525"/>
-            <wp:docPr id="32" name="图片 32" descr="1726367506015"/>
-            <wp:cNvGraphicFramePr>
-              <a:graphicFrameLocks xmlns:a="http://schemas.openxmlformats.org/drawingml/2006/main" noChangeAspect="1"/>
-            </wp:cNvGraphicFramePr>
-            <a:graphic xmlns:a="http://schemas.openxmlformats.org/drawingml/2006/main">
-              <a:graphicData uri="http://schemas.openxmlformats.org/drawingml/2006/picture">
-                <pic:pic xmlns:pic="http://schemas.openxmlformats.org/drawingml/2006/picture">
-                  <pic:nvPicPr>
-                    <pic:cNvPr id="32" name="图片 32" descr="1726367506015"/>
+            <wp:docPr id="64" name="图片 64" descr="1727828336254"/>
+            <wp:cNvGraphicFramePr>
+              <a:graphicFrameLocks xmlns:a="http://schemas.openxmlformats.org/drawingml/2006/main" noChangeAspect="1"/>
+            </wp:cNvGraphicFramePr>
+            <a:graphic xmlns:a="http://schemas.openxmlformats.org/drawingml/2006/main">
+              <a:graphicData uri="http://schemas.openxmlformats.org/drawingml/2006/picture">
+                <pic:pic xmlns:pic="http://schemas.openxmlformats.org/drawingml/2006/picture">
+                  <pic:nvPicPr>
+                    <pic:cNvPr id="64" name="图片 64" descr="1727828336254"/>
                     <pic:cNvPicPr>
                       <a:picLocks noChangeAspect="1"/>
                     </pic:cNvPicPr>
@@ -1838,18 +1974,42 @@
                   <pic:spPr>
                     <a:xfrm>
                       <a:off x="0" y="0"/>
-                      <a:ext cx="5829300" cy="6657975"/>
-                    </a:xfrm>
-                    <a:prstGeom prst="rect">
-                      <a:avLst/>
-                    </a:prstGeom>
-                  </pic:spPr>
-                </pic:pic>
-              </a:graphicData>
-            </a:graphic>
-          </wp:inline>
-        </w:drawing>
-      </w:r>
+                      <a:ext cx="5848350" cy="2238375"/>
+                    </a:xfrm>
+                    <a:prstGeom prst="rect">
+                      <a:avLst/>
+                    </a:prstGeom>
+                  </pic:spPr>
+                </pic:pic>
+              </a:graphicData>
+            </a:graphic>
+          </wp:inline>
+        </w:drawing>
+      </w:r>
+    </w:p>
+    <w:p>
+      <w:pPr>
+        <w:rPr>
+          <w:rFonts w:hint="default"/>
+          <w:lang w:val="en-US" w:eastAsia="zh-CN"/>
+        </w:rPr>
+      </w:pPr>
+    </w:p>
+    <w:p>
+      <w:pPr>
+        <w:rPr>
+          <w:rFonts w:hint="default"/>
+          <w:lang w:val="en-US" w:eastAsia="zh-CN"/>
+        </w:rPr>
+      </w:pPr>
+    </w:p>
+    <w:p>
+      <w:pPr>
+        <w:rPr>
+          <w:rFonts w:hint="default"/>
+          <w:lang w:val="en-US" w:eastAsia="zh-CN"/>
+        </w:rPr>
+      </w:pPr>
     </w:p>
     <w:p>
       <w:pPr>
@@ -2070,24 +2230,32 @@
           </wp:inline>
         </w:drawing>
       </w:r>
-      <w:r>
-        <w:rPr>
-          <w:rFonts w:hint="default"/>
-          <w:lang w:val="en-US" w:eastAsia="zh-CN"/>
-        </w:rPr>
-        <w:drawing>
-          <wp:inline distT="0" distB="0" distL="114300" distR="114300">
-            <wp:extent cx="5876925" cy="6505575"/>
-            <wp:effectExtent l="0" t="0" r="9525" b="9525"/>
-            <wp:docPr id="37" name="图片 37" descr="1726368300902"/>
-            <wp:cNvGraphicFramePr>
-              <a:graphicFrameLocks xmlns:a="http://schemas.openxmlformats.org/drawingml/2006/main" noChangeAspect="1"/>
-            </wp:cNvGraphicFramePr>
-            <a:graphic xmlns:a="http://schemas.openxmlformats.org/drawingml/2006/main">
-              <a:graphicData uri="http://schemas.openxmlformats.org/drawingml/2006/picture">
-                <pic:pic xmlns:pic="http://schemas.openxmlformats.org/drawingml/2006/picture">
-                  <pic:nvPicPr>
-                    <pic:cNvPr id="37" name="图片 37" descr="1726368300902"/>
+    </w:p>
+    <w:p>
+      <w:pPr>
+        <w:rPr>
+          <w:rFonts w:hint="default"/>
+          <w:lang w:val="en-US" w:eastAsia="zh-CN"/>
+        </w:rPr>
+      </w:pPr>
+      <w:r>
+        <w:rPr>
+          <w:rFonts w:hint="default"/>
+          <w:lang w:val="en-US" w:eastAsia="zh-CN"/>
+        </w:rPr>
+        <w:drawing>
+          <wp:inline distT="0" distB="0" distL="114300" distR="114300">
+            <wp:extent cx="5876925" cy="9563100"/>
+            <wp:effectExtent l="0" t="0" r="9525" b="0"/>
+            <wp:docPr id="65" name="图片 65" descr="1727829808664"/>
+            <wp:cNvGraphicFramePr>
+              <a:graphicFrameLocks xmlns:a="http://schemas.openxmlformats.org/drawingml/2006/main" noChangeAspect="1"/>
+            </wp:cNvGraphicFramePr>
+            <a:graphic xmlns:a="http://schemas.openxmlformats.org/drawingml/2006/main">
+              <a:graphicData uri="http://schemas.openxmlformats.org/drawingml/2006/picture">
+                <pic:pic xmlns:pic="http://schemas.openxmlformats.org/drawingml/2006/picture">
+                  <pic:nvPicPr>
+                    <pic:cNvPr id="65" name="图片 65" descr="1727829808664"/>
                     <pic:cNvPicPr>
                       <a:picLocks noChangeAspect="1"/>
                     </pic:cNvPicPr>
@@ -2101,44 +2269,44 @@
                   <pic:spPr>
                     <a:xfrm>
                       <a:off x="0" y="0"/>
-                      <a:ext cx="5876925" cy="6505575"/>
-                    </a:xfrm>
-                    <a:prstGeom prst="rect">
-                      <a:avLst/>
-                    </a:prstGeom>
-                  </pic:spPr>
-                </pic:pic>
-              </a:graphicData>
-            </a:graphic>
-          </wp:inline>
-        </w:drawing>
-      </w:r>
-    </w:p>
-    <w:p>
-      <w:pPr>
-        <w:rPr>
-          <w:rFonts w:hint="default"/>
-          <w:lang w:val="en-US" w:eastAsia="zh-CN"/>
-        </w:rPr>
-      </w:pPr>
-      <w:r>
-        <w:rPr>
-          <w:rFonts w:hint="default"/>
-          <w:lang w:val="en-US" w:eastAsia="zh-CN"/>
-        </w:rPr>
-        <w:drawing>
-          <wp:inline distT="0" distB="0" distL="114300" distR="114300">
-            <wp:extent cx="5991225" cy="6315075"/>
-            <wp:effectExtent l="0" t="0" r="9525" b="9525"/>
-            <wp:docPr id="38" name="图片 38" descr="1726368306211"/>
-            <wp:cNvGraphicFramePr>
-              <a:graphicFrameLocks xmlns:a="http://schemas.openxmlformats.org/drawingml/2006/main" noChangeAspect="1"/>
-            </wp:cNvGraphicFramePr>
-            <a:graphic xmlns:a="http://schemas.openxmlformats.org/drawingml/2006/main">
-              <a:graphicData uri="http://schemas.openxmlformats.org/drawingml/2006/picture">
-                <pic:pic xmlns:pic="http://schemas.openxmlformats.org/drawingml/2006/picture">
-                  <pic:nvPicPr>
-                    <pic:cNvPr id="38" name="图片 38" descr="1726368306211"/>
+                      <a:ext cx="5876925" cy="9563100"/>
+                    </a:xfrm>
+                    <a:prstGeom prst="rect">
+                      <a:avLst/>
+                    </a:prstGeom>
+                  </pic:spPr>
+                </pic:pic>
+              </a:graphicData>
+            </a:graphic>
+          </wp:inline>
+        </w:drawing>
+      </w:r>
+    </w:p>
+    <w:p>
+      <w:pPr>
+        <w:rPr>
+          <w:rFonts w:hint="default"/>
+          <w:lang w:val="en-US" w:eastAsia="zh-CN"/>
+        </w:rPr>
+      </w:pPr>
+      <w:r>
+        <w:rPr>
+          <w:rFonts w:hint="default"/>
+          <w:lang w:val="en-US" w:eastAsia="zh-CN"/>
+        </w:rPr>
+        <w:drawing>
+          <wp:inline distT="0" distB="0" distL="114300" distR="114300">
+            <wp:extent cx="6505575" cy="6648450"/>
+            <wp:effectExtent l="0" t="0" r="9525" b="0"/>
+            <wp:docPr id="66" name="图片 66" descr="1727829815952"/>
+            <wp:cNvGraphicFramePr>
+              <a:graphicFrameLocks xmlns:a="http://schemas.openxmlformats.org/drawingml/2006/main" noChangeAspect="1"/>
+            </wp:cNvGraphicFramePr>
+            <a:graphic xmlns:a="http://schemas.openxmlformats.org/drawingml/2006/main">
+              <a:graphicData uri="http://schemas.openxmlformats.org/drawingml/2006/picture">
+                <pic:pic xmlns:pic="http://schemas.openxmlformats.org/drawingml/2006/picture">
+                  <pic:nvPicPr>
+                    <pic:cNvPr id="66" name="图片 66" descr="1727829815952"/>
                     <pic:cNvPicPr>
                       <a:picLocks noChangeAspect="1"/>
                     </pic:cNvPicPr>
@@ -2152,18 +2320,26 @@
                   <pic:spPr>
                     <a:xfrm>
                       <a:off x="0" y="0"/>
-                      <a:ext cx="5991225" cy="6315075"/>
-                    </a:xfrm>
-                    <a:prstGeom prst="rect">
-                      <a:avLst/>
-                    </a:prstGeom>
-                  </pic:spPr>
-                </pic:pic>
-              </a:graphicData>
-            </a:graphic>
-          </wp:inline>
-        </w:drawing>
-      </w:r>
+                      <a:ext cx="6505575" cy="6648450"/>
+                    </a:xfrm>
+                    <a:prstGeom prst="rect">
+                      <a:avLst/>
+                    </a:prstGeom>
+                  </pic:spPr>
+                </pic:pic>
+              </a:graphicData>
+            </a:graphic>
+          </wp:inline>
+        </w:drawing>
+      </w:r>
+    </w:p>
+    <w:p>
+      <w:pPr>
+        <w:rPr>
+          <w:rFonts w:hint="default"/>
+          <w:lang w:val="en-US" w:eastAsia="zh-CN"/>
+        </w:rPr>
+      </w:pPr>
     </w:p>
     <w:p>
       <w:pPr>
@@ -2262,17 +2438,17 @@
         </w:rPr>
         <w:drawing>
           <wp:inline distT="0" distB="0" distL="114300" distR="114300">
-            <wp:extent cx="6029325" cy="7562850"/>
+            <wp:extent cx="6010275" cy="6972300"/>
             <wp:effectExtent l="0" t="0" r="9525" b="0"/>
-            <wp:docPr id="40" name="图片 40" descr="1726368526859"/>
-            <wp:cNvGraphicFramePr>
-              <a:graphicFrameLocks xmlns:a="http://schemas.openxmlformats.org/drawingml/2006/main" noChangeAspect="1"/>
-            </wp:cNvGraphicFramePr>
-            <a:graphic xmlns:a="http://schemas.openxmlformats.org/drawingml/2006/main">
-              <a:graphicData uri="http://schemas.openxmlformats.org/drawingml/2006/picture">
-                <pic:pic xmlns:pic="http://schemas.openxmlformats.org/drawingml/2006/picture">
-                  <pic:nvPicPr>
-                    <pic:cNvPr id="40" name="图片 40" descr="1726368526859"/>
+            <wp:docPr id="2" name="图片 2" descr="1727830939037"/>
+            <wp:cNvGraphicFramePr>
+              <a:graphicFrameLocks xmlns:a="http://schemas.openxmlformats.org/drawingml/2006/main" noChangeAspect="1"/>
+            </wp:cNvGraphicFramePr>
+            <a:graphic xmlns:a="http://schemas.openxmlformats.org/drawingml/2006/main">
+              <a:graphicData uri="http://schemas.openxmlformats.org/drawingml/2006/picture">
+                <pic:pic xmlns:pic="http://schemas.openxmlformats.org/drawingml/2006/picture">
+                  <pic:nvPicPr>
+                    <pic:cNvPr id="2" name="图片 2" descr="1727830939037"/>
                     <pic:cNvPicPr>
                       <a:picLocks noChangeAspect="1"/>
                     </pic:cNvPicPr>
@@ -2286,18 +2462,26 @@
                   <pic:spPr>
                     <a:xfrm>
                       <a:off x="0" y="0"/>
-                      <a:ext cx="6029325" cy="7562850"/>
-                    </a:xfrm>
-                    <a:prstGeom prst="rect">
-                      <a:avLst/>
-                    </a:prstGeom>
-                  </pic:spPr>
-                </pic:pic>
-              </a:graphicData>
-            </a:graphic>
-          </wp:inline>
-        </w:drawing>
-      </w:r>
+                      <a:ext cx="6010275" cy="6972300"/>
+                    </a:xfrm>
+                    <a:prstGeom prst="rect">
+                      <a:avLst/>
+                    </a:prstGeom>
+                  </pic:spPr>
+                </pic:pic>
+              </a:graphicData>
+            </a:graphic>
+          </wp:inline>
+        </w:drawing>
+      </w:r>
+    </w:p>
+    <w:p>
+      <w:pPr>
+        <w:rPr>
+          <w:rFonts w:hint="default"/>
+          <w:lang w:val="en-US" w:eastAsia="zh-CN"/>
+        </w:rPr>
+      </w:pPr>
     </w:p>
     <w:p>
       <w:pPr>
@@ -2431,93 +2615,179 @@
         </w:rPr>
         <w:drawing>
           <wp:inline distT="0" distB="0" distL="114300" distR="114300">
-            <wp:extent cx="5667375" cy="1343025"/>
+            <wp:extent cx="5629275" cy="9429750"/>
+            <wp:effectExtent l="0" t="0" r="9525" b="0"/>
+            <wp:docPr id="6" name="图片 6" descr="1727831207212"/>
+            <wp:cNvGraphicFramePr>
+              <a:graphicFrameLocks xmlns:a="http://schemas.openxmlformats.org/drawingml/2006/main" noChangeAspect="1"/>
+            </wp:cNvGraphicFramePr>
+            <a:graphic xmlns:a="http://schemas.openxmlformats.org/drawingml/2006/main">
+              <a:graphicData uri="http://schemas.openxmlformats.org/drawingml/2006/picture">
+                <pic:pic xmlns:pic="http://schemas.openxmlformats.org/drawingml/2006/picture">
+                  <pic:nvPicPr>
+                    <pic:cNvPr id="6" name="图片 6" descr="1727831207212"/>
+                    <pic:cNvPicPr>
+                      <a:picLocks noChangeAspect="1"/>
+                    </pic:cNvPicPr>
+                  </pic:nvPicPr>
+                  <pic:blipFill>
+                    <a:blip r:embed="rId46"/>
+                    <a:stretch>
+                      <a:fillRect/>
+                    </a:stretch>
+                  </pic:blipFill>
+                  <pic:spPr>
+                    <a:xfrm>
+                      <a:off x="0" y="0"/>
+                      <a:ext cx="5629275" cy="9429750"/>
+                    </a:xfrm>
+                    <a:prstGeom prst="rect">
+                      <a:avLst/>
+                    </a:prstGeom>
+                  </pic:spPr>
+                </pic:pic>
+              </a:graphicData>
+            </a:graphic>
+          </wp:inline>
+        </w:drawing>
+      </w:r>
+    </w:p>
+    <w:p>
+      <w:pPr>
+        <w:rPr>
+          <w:rFonts w:hint="default"/>
+          <w:lang w:val="en-US" w:eastAsia="zh-CN"/>
+        </w:rPr>
+      </w:pPr>
+      <w:r>
+        <w:rPr>
+          <w:rFonts w:hint="default"/>
+          <w:lang w:val="en-US" w:eastAsia="zh-CN"/>
+        </w:rPr>
+        <w:drawing>
+          <wp:inline distT="0" distB="0" distL="114300" distR="114300">
+            <wp:extent cx="5753100" cy="5915025"/>
+            <wp:effectExtent l="0" t="0" r="0" b="9525"/>
+            <wp:docPr id="9" name="图片 9" descr="1727831212551"/>
+            <wp:cNvGraphicFramePr>
+              <a:graphicFrameLocks xmlns:a="http://schemas.openxmlformats.org/drawingml/2006/main" noChangeAspect="1"/>
+            </wp:cNvGraphicFramePr>
+            <a:graphic xmlns:a="http://schemas.openxmlformats.org/drawingml/2006/main">
+              <a:graphicData uri="http://schemas.openxmlformats.org/drawingml/2006/picture">
+                <pic:pic xmlns:pic="http://schemas.openxmlformats.org/drawingml/2006/picture">
+                  <pic:nvPicPr>
+                    <pic:cNvPr id="9" name="图片 9" descr="1727831212551"/>
+                    <pic:cNvPicPr>
+                      <a:picLocks noChangeAspect="1"/>
+                    </pic:cNvPicPr>
+                  </pic:nvPicPr>
+                  <pic:blipFill>
+                    <a:blip r:embed="rId47"/>
+                    <a:stretch>
+                      <a:fillRect/>
+                    </a:stretch>
+                  </pic:blipFill>
+                  <pic:spPr>
+                    <a:xfrm>
+                      <a:off x="0" y="0"/>
+                      <a:ext cx="5753100" cy="5915025"/>
+                    </a:xfrm>
+                    <a:prstGeom prst="rect">
+                      <a:avLst/>
+                    </a:prstGeom>
+                  </pic:spPr>
+                </pic:pic>
+              </a:graphicData>
+            </a:graphic>
+          </wp:inline>
+        </w:drawing>
+      </w:r>
+    </w:p>
+    <w:p>
+      <w:pPr>
+        <w:pStyle w:val="4"/>
+        <w:bidi w:val="0"/>
+        <w:rPr>
+          <w:rFonts w:hint="eastAsia"/>
+          <w:lang w:val="en-US" w:eastAsia="zh-CN"/>
+        </w:rPr>
+      </w:pPr>
+      <w:r>
+        <w:rPr>
+          <w:rFonts w:hint="eastAsia"/>
+          <w:lang w:val="en-US" w:eastAsia="zh-CN"/>
+        </w:rPr>
+        <w:t>小问题：</w:t>
+      </w:r>
+    </w:p>
+    <w:p>
+      <w:pPr>
+        <w:rPr>
+          <w:rFonts w:hint="default"/>
+          <w:lang w:val="en-US" w:eastAsia="zh-CN"/>
+        </w:rPr>
+      </w:pPr>
+      <w:r>
+        <w:rPr>
+          <w:rFonts w:hint="default"/>
+          <w:lang w:val="en-US" w:eastAsia="zh-CN"/>
+        </w:rPr>
+        <w:drawing>
+          <wp:inline distT="0" distB="0" distL="114300" distR="114300">
+            <wp:extent cx="5648325" cy="8848725"/>
             <wp:effectExtent l="0" t="0" r="9525" b="9525"/>
-            <wp:docPr id="43" name="图片 43" descr="1726368680050"/>
-            <wp:cNvGraphicFramePr>
-              <a:graphicFrameLocks xmlns:a="http://schemas.openxmlformats.org/drawingml/2006/main" noChangeAspect="1"/>
-            </wp:cNvGraphicFramePr>
-            <a:graphic xmlns:a="http://schemas.openxmlformats.org/drawingml/2006/main">
-              <a:graphicData uri="http://schemas.openxmlformats.org/drawingml/2006/picture">
-                <pic:pic xmlns:pic="http://schemas.openxmlformats.org/drawingml/2006/picture">
-                  <pic:nvPicPr>
-                    <pic:cNvPr id="43" name="图片 43" descr="1726368680050"/>
-                    <pic:cNvPicPr>
-                      <a:picLocks noChangeAspect="1"/>
-                    </pic:cNvPicPr>
-                  </pic:nvPicPr>
-                  <pic:blipFill>
-                    <a:blip r:embed="rId46"/>
-                    <a:stretch>
-                      <a:fillRect/>
-                    </a:stretch>
-                  </pic:blipFill>
-                  <pic:spPr>
-                    <a:xfrm>
-                      <a:off x="0" y="0"/>
-                      <a:ext cx="5667375" cy="1343025"/>
-                    </a:xfrm>
-                    <a:prstGeom prst="rect">
-                      <a:avLst/>
-                    </a:prstGeom>
-                  </pic:spPr>
-                </pic:pic>
-              </a:graphicData>
-            </a:graphic>
-          </wp:inline>
-        </w:drawing>
-      </w:r>
-    </w:p>
-    <w:p>
-      <w:pPr>
-        <w:rPr>
-          <w:rFonts w:hint="default"/>
-          <w:lang w:val="en-US" w:eastAsia="zh-CN"/>
-        </w:rPr>
-      </w:pPr>
-      <w:r>
-        <w:rPr>
-          <w:rFonts w:hint="default"/>
-          <w:lang w:val="en-US" w:eastAsia="zh-CN"/>
-        </w:rPr>
-        <w:drawing>
-          <wp:inline distT="0" distB="0" distL="114300" distR="114300">
-            <wp:extent cx="6315075" cy="9944100"/>
-            <wp:effectExtent l="0" t="0" r="9525" b="0"/>
-            <wp:docPr id="44" name="图片 44" descr="1726368687611"/>
-            <wp:cNvGraphicFramePr>
-              <a:graphicFrameLocks xmlns:a="http://schemas.openxmlformats.org/drawingml/2006/main" noChangeAspect="1"/>
-            </wp:cNvGraphicFramePr>
-            <a:graphic xmlns:a="http://schemas.openxmlformats.org/drawingml/2006/main">
-              <a:graphicData uri="http://schemas.openxmlformats.org/drawingml/2006/picture">
-                <pic:pic xmlns:pic="http://schemas.openxmlformats.org/drawingml/2006/picture">
-                  <pic:nvPicPr>
-                    <pic:cNvPr id="44" name="图片 44" descr="1726368687611"/>
-                    <pic:cNvPicPr>
-                      <a:picLocks noChangeAspect="1"/>
-                    </pic:cNvPicPr>
-                  </pic:nvPicPr>
-                  <pic:blipFill>
-                    <a:blip r:embed="rId47"/>
-                    <a:stretch>
-                      <a:fillRect/>
-                    </a:stretch>
-                  </pic:blipFill>
-                  <pic:spPr>
-                    <a:xfrm>
-                      <a:off x="0" y="0"/>
-                      <a:ext cx="6315075" cy="9944100"/>
-                    </a:xfrm>
-                    <a:prstGeom prst="rect">
-                      <a:avLst/>
-                    </a:prstGeom>
-                  </pic:spPr>
-                </pic:pic>
-              </a:graphicData>
-            </a:graphic>
-          </wp:inline>
-        </w:drawing>
-      </w:r>
+            <wp:docPr id="14" name="图片 14" descr="1727832257533"/>
+            <wp:cNvGraphicFramePr>
+              <a:graphicFrameLocks xmlns:a="http://schemas.openxmlformats.org/drawingml/2006/main" noChangeAspect="1"/>
+            </wp:cNvGraphicFramePr>
+            <a:graphic xmlns:a="http://schemas.openxmlformats.org/drawingml/2006/main">
+              <a:graphicData uri="http://schemas.openxmlformats.org/drawingml/2006/picture">
+                <pic:pic xmlns:pic="http://schemas.openxmlformats.org/drawingml/2006/picture">
+                  <pic:nvPicPr>
+                    <pic:cNvPr id="14" name="图片 14" descr="1727832257533"/>
+                    <pic:cNvPicPr>
+                      <a:picLocks noChangeAspect="1"/>
+                    </pic:cNvPicPr>
+                  </pic:nvPicPr>
+                  <pic:blipFill>
+                    <a:blip r:embed="rId48"/>
+                    <a:stretch>
+                      <a:fillRect/>
+                    </a:stretch>
+                  </pic:blipFill>
+                  <pic:spPr>
+                    <a:xfrm>
+                      <a:off x="0" y="0"/>
+                      <a:ext cx="5648325" cy="8848725"/>
+                    </a:xfrm>
+                    <a:prstGeom prst="rect">
+                      <a:avLst/>
+                    </a:prstGeom>
+                  </pic:spPr>
+                </pic:pic>
+              </a:graphicData>
+            </a:graphic>
+          </wp:inline>
+        </w:drawing>
+      </w:r>
+      <w:bookmarkStart w:id="0" w:name="_GoBack"/>
+      <w:bookmarkEnd w:id="0"/>
+    </w:p>
+    <w:p>
+      <w:pPr>
+        <w:rPr>
+          <w:rFonts w:hint="default"/>
+          <w:lang w:val="en-US" w:eastAsia="zh-CN"/>
+        </w:rPr>
+      </w:pPr>
+    </w:p>
+    <w:p>
+      <w:pPr>
+        <w:rPr>
+          <w:rFonts w:hint="default"/>
+          <w:lang w:val="en-US" w:eastAsia="zh-CN"/>
+        </w:rPr>
+      </w:pPr>
     </w:p>
     <w:p>
       <w:pPr>
@@ -2573,7 +2843,7 @@
                     </pic:cNvPicPr>
                   </pic:nvPicPr>
                   <pic:blipFill>
-                    <a:blip r:embed="rId48"/>
+                    <a:blip r:embed="rId49"/>
                     <a:stretch>
                       <a:fillRect/>
                     </a:stretch>
@@ -2624,7 +2894,7 @@
                     </pic:cNvPicPr>
                   </pic:nvPicPr>
                   <pic:blipFill>
-                    <a:blip r:embed="rId49"/>
+                    <a:blip r:embed="rId50"/>
                     <a:stretch>
                       <a:fillRect/>
                     </a:stretch>
@@ -2644,48 +2914,46 @@
           </wp:inline>
         </w:drawing>
       </w:r>
-      <w:bookmarkStart w:id="0" w:name="_GoBack"/>
-      <w:bookmarkEnd w:id="0"/>
-    </w:p>
-    <w:p>
-      <w:pPr>
-        <w:rPr>
-          <w:rFonts w:hint="default"/>
-          <w:lang w:val="en-US" w:eastAsia="zh-CN"/>
-        </w:rPr>
-      </w:pPr>
-      <w:r>
-        <w:rPr>
-          <w:rFonts w:hint="default"/>
-          <w:lang w:val="en-US" w:eastAsia="zh-CN"/>
-        </w:rPr>
-        <w:drawing>
-          <wp:inline distT="0" distB="0" distL="114300" distR="114300">
-            <wp:extent cx="6105525" cy="4229100"/>
+    </w:p>
+    <w:p>
+      <w:pPr>
+        <w:rPr>
+          <w:rFonts w:hint="default"/>
+          <w:lang w:val="en-US" w:eastAsia="zh-CN"/>
+        </w:rPr>
+      </w:pPr>
+      <w:r>
+        <w:rPr>
+          <w:rFonts w:hint="default"/>
+          <w:lang w:val="en-US" w:eastAsia="zh-CN"/>
+        </w:rPr>
+        <w:drawing>
+          <wp:inline distT="0" distB="0" distL="114300" distR="114300">
+            <wp:extent cx="5610225" cy="6858000"/>
             <wp:effectExtent l="0" t="0" r="9525" b="0"/>
-            <wp:docPr id="47" name="图片 47" descr="1726368792587"/>
-            <wp:cNvGraphicFramePr>
-              <a:graphicFrameLocks xmlns:a="http://schemas.openxmlformats.org/drawingml/2006/main" noChangeAspect="1"/>
-            </wp:cNvGraphicFramePr>
-            <a:graphic xmlns:a="http://schemas.openxmlformats.org/drawingml/2006/main">
-              <a:graphicData uri="http://schemas.openxmlformats.org/drawingml/2006/picture">
-                <pic:pic xmlns:pic="http://schemas.openxmlformats.org/drawingml/2006/picture">
-                  <pic:nvPicPr>
-                    <pic:cNvPr id="47" name="图片 47" descr="1726368792587"/>
-                    <pic:cNvPicPr>
-                      <a:picLocks noChangeAspect="1"/>
-                    </pic:cNvPicPr>
-                  </pic:nvPicPr>
-                  <pic:blipFill>
-                    <a:blip r:embed="rId50"/>
-                    <a:stretch>
-                      <a:fillRect/>
-                    </a:stretch>
-                  </pic:blipFill>
-                  <pic:spPr>
-                    <a:xfrm>
-                      <a:off x="0" y="0"/>
-                      <a:ext cx="6105525" cy="4229100"/>
+            <wp:docPr id="10" name="图片 10" descr="1727832114205"/>
+            <wp:cNvGraphicFramePr>
+              <a:graphicFrameLocks xmlns:a="http://schemas.openxmlformats.org/drawingml/2006/main" noChangeAspect="1"/>
+            </wp:cNvGraphicFramePr>
+            <a:graphic xmlns:a="http://schemas.openxmlformats.org/drawingml/2006/main">
+              <a:graphicData uri="http://schemas.openxmlformats.org/drawingml/2006/picture">
+                <pic:pic xmlns:pic="http://schemas.openxmlformats.org/drawingml/2006/picture">
+                  <pic:nvPicPr>
+                    <pic:cNvPr id="10" name="图片 10" descr="1727832114205"/>
+                    <pic:cNvPicPr>
+                      <a:picLocks noChangeAspect="1"/>
+                    </pic:cNvPicPr>
+                  </pic:nvPicPr>
+                  <pic:blipFill>
+                    <a:blip r:embed="rId51"/>
+                    <a:stretch>
+                      <a:fillRect/>
+                    </a:stretch>
+                  </pic:blipFill>
+                  <pic:spPr>
+                    <a:xfrm>
+                      <a:off x="0" y="0"/>
+                      <a:ext cx="5610225" cy="6858000"/>
                     </a:xfrm>
                     <a:prstGeom prst="rect">
                       <a:avLst/>
